--- a/Παραδοτέο 1ο/Project-description-v0.1/Project-description-v0.1.docx
+++ b/Παραδοτέο 1ο/Project-description-v0.1/Project-description-v0.1.docx
@@ -3263,37 +3263,33 @@
           <w:rFonts w:ascii="Calibri" w:hAnsi="Calibri" w:cs="Calibri"/>
           <w:sz w:val="28"/>
           <w:szCs w:val="28"/>
-          <w:lang w:val="en-GB"/>
-        </w:rPr>
-      </w:pPr>
-    </w:p>
-    <w:p>
-      <w:pPr>
-        <w:rPr>
-          <w:rFonts w:ascii="Calibri" w:hAnsi="Calibri" w:cs="Calibri"/>
-          <w:sz w:val="28"/>
-          <w:szCs w:val="28"/>
-          <w:lang w:val="en-GB"/>
-        </w:rPr>
-      </w:pPr>
-    </w:p>
-    <w:p>
-      <w:pPr>
-        <w:rPr>
-          <w:rFonts w:ascii="Calibri" w:hAnsi="Calibri" w:cs="Calibri"/>
-          <w:sz w:val="28"/>
-          <w:szCs w:val="28"/>
-          <w:lang w:val="en-GB"/>
-        </w:rPr>
-      </w:pPr>
-    </w:p>
-    <w:p>
-      <w:pPr>
-        <w:rPr>
-          <w:rFonts w:ascii="Calibri" w:hAnsi="Calibri" w:cs="Calibri"/>
-          <w:sz w:val="28"/>
-          <w:szCs w:val="28"/>
-          <w:lang w:val="en-GB"/>
+        </w:rPr>
+      </w:pPr>
+    </w:p>
+    <w:p>
+      <w:pPr>
+        <w:rPr>
+          <w:rFonts w:ascii="Calibri" w:hAnsi="Calibri" w:cs="Calibri"/>
+          <w:sz w:val="28"/>
+          <w:szCs w:val="28"/>
+        </w:rPr>
+      </w:pPr>
+    </w:p>
+    <w:p>
+      <w:pPr>
+        <w:rPr>
+          <w:rFonts w:ascii="Calibri" w:hAnsi="Calibri" w:cs="Calibri"/>
+          <w:sz w:val="28"/>
+          <w:szCs w:val="28"/>
+        </w:rPr>
+      </w:pPr>
+    </w:p>
+    <w:p>
+      <w:pPr>
+        <w:rPr>
+          <w:rFonts w:ascii="Calibri" w:hAnsi="Calibri" w:cs="Calibri"/>
+          <w:sz w:val="28"/>
+          <w:szCs w:val="28"/>
         </w:rPr>
       </w:pPr>
     </w:p>
@@ -3340,7 +3336,30 @@
           <w:u w:val="single"/>
           <w:lang w:val="en-GB"/>
         </w:rPr>
-        <w:t>Mock-up</w:t>
+        <w:t>Mock</w:t>
+      </w:r>
+      <w:r>
+        <w:rPr>
+          <w:rFonts w:ascii="Calibri" w:hAnsi="Calibri" w:cs="Calibri"/>
+          <w:b/>
+          <w:bCs/>
+          <w:sz w:val="28"/>
+          <w:szCs w:val="28"/>
+          <w:u w:val="single"/>
+        </w:rPr>
+        <w:t>-</w:t>
+      </w:r>
+      <w:r>
+        <w:rPr>
+          <w:rFonts w:ascii="Calibri" w:hAnsi="Calibri" w:cs="Calibri"/>
+          <w:b/>
+          <w:bCs/>
+          <w:sz w:val="28"/>
+          <w:szCs w:val="28"/>
+          <w:u w:val="single"/>
+          <w:lang w:val="en-GB"/>
+        </w:rPr>
+        <w:t>up</w:t>
       </w:r>
     </w:p>
     <w:p>
@@ -3460,17 +3479,15 @@
           <w:rFonts w:ascii="Calibri" w:hAnsi="Calibri" w:cs="Calibri"/>
           <w:sz w:val="28"/>
           <w:szCs w:val="28"/>
-          <w:lang w:val="en-GB"/>
-        </w:rPr>
-      </w:pPr>
-    </w:p>
-    <w:p>
-      <w:pPr>
-        <w:rPr>
-          <w:rFonts w:ascii="Calibri" w:hAnsi="Calibri" w:cs="Calibri"/>
-          <w:sz w:val="28"/>
-          <w:szCs w:val="28"/>
-          <w:lang w:val="en-GB"/>
+        </w:rPr>
+      </w:pPr>
+    </w:p>
+    <w:p>
+      <w:pPr>
+        <w:rPr>
+          <w:rFonts w:ascii="Calibri" w:hAnsi="Calibri" w:cs="Calibri"/>
+          <w:sz w:val="28"/>
+          <w:szCs w:val="28"/>
         </w:rPr>
       </w:pPr>
     </w:p>
@@ -3537,6 +3554,7 @@
       <w:r>
         <w:rPr>
           <w:rFonts w:ascii="Calibri" w:hAnsi="Calibri" w:cs="Calibri"/>
+          <w:noProof/>
           <w:sz w:val="28"/>
           <w:szCs w:val="28"/>
           <w:lang w:val="en-GB"/>
@@ -3779,15 +3797,16 @@
       <w:r>
         <w:rPr>
           <w:rFonts w:ascii="Calibri" w:hAnsi="Calibri" w:cs="Calibri"/>
+          <w:noProof/>
           <w:sz w:val="28"/>
           <w:szCs w:val="28"/>
           <w:lang w:val="en-GB"/>
         </w:rPr>
         <w:lastRenderedPageBreak/>
         <w:drawing>
-          <wp:inline distT="0" distB="0" distL="0" distR="0" wp14:anchorId="373B1B91" wp14:editId="37C24CAA">
-            <wp:extent cx="5731510" cy="2801620"/>
-            <wp:effectExtent l="0" t="0" r="2540" b="0"/>
+          <wp:inline distT="0" distB="0" distL="0" distR="0" wp14:anchorId="373B1B91" wp14:editId="26C57289">
+            <wp:extent cx="6079662" cy="2971800"/>
+            <wp:effectExtent l="0" t="0" r="0" b="0"/>
             <wp:docPr id="1983787667" name="Picture 1" descr="A screenshot of a computer screen&#10;&#10;Description automatically generated"/>
             <wp:cNvGraphicFramePr>
               <a:graphicFrameLocks xmlns:a="http://schemas.openxmlformats.org/drawingml/2006/main" noChangeAspect="1"/>
@@ -3808,7 +3827,7 @@
                   <pic:spPr>
                     <a:xfrm>
                       <a:off x="0" y="0"/>
-                      <a:ext cx="5731510" cy="2801620"/>
+                      <a:ext cx="6081616" cy="2972755"/>
                     </a:xfrm>
                     <a:prstGeom prst="rect">
                       <a:avLst/>
@@ -3829,229 +3848,1035 @@
           <w:szCs w:val="28"/>
         </w:rPr>
       </w:pPr>
-    </w:p>
-    <w:p>
-      <w:pPr>
-        <w:rPr>
-          <w:rFonts w:ascii="Calibri" w:hAnsi="Calibri" w:cs="Calibri"/>
-          <w:sz w:val="28"/>
-          <w:szCs w:val="28"/>
-        </w:rPr>
-      </w:pPr>
-    </w:p>
-    <w:p>
-      <w:pPr>
-        <w:rPr>
-          <w:rFonts w:ascii="Calibri" w:hAnsi="Calibri" w:cs="Calibri"/>
-          <w:sz w:val="28"/>
-          <w:szCs w:val="28"/>
-        </w:rPr>
-      </w:pPr>
-    </w:p>
-    <w:p>
-      <w:pPr>
-        <w:rPr>
-          <w:rFonts w:ascii="Calibri" w:hAnsi="Calibri" w:cs="Calibri"/>
-          <w:sz w:val="28"/>
-          <w:szCs w:val="28"/>
-        </w:rPr>
-      </w:pPr>
-    </w:p>
-    <w:p>
-      <w:pPr>
-        <w:rPr>
-          <w:rFonts w:ascii="Calibri" w:hAnsi="Calibri" w:cs="Calibri"/>
-          <w:sz w:val="28"/>
-          <w:szCs w:val="28"/>
-        </w:rPr>
-      </w:pPr>
-    </w:p>
-    <w:p>
-      <w:pPr>
-        <w:rPr>
-          <w:rFonts w:ascii="Calibri" w:hAnsi="Calibri" w:cs="Calibri"/>
-          <w:sz w:val="28"/>
-          <w:szCs w:val="28"/>
-        </w:rPr>
-      </w:pPr>
-    </w:p>
-    <w:p>
-      <w:pPr>
-        <w:rPr>
-          <w:rFonts w:ascii="Calibri" w:hAnsi="Calibri" w:cs="Calibri"/>
-          <w:sz w:val="28"/>
-          <w:szCs w:val="28"/>
-        </w:rPr>
-      </w:pPr>
-    </w:p>
-    <w:p>
-      <w:pPr>
-        <w:rPr>
-          <w:rFonts w:ascii="Calibri" w:hAnsi="Calibri" w:cs="Calibri"/>
-          <w:sz w:val="28"/>
-          <w:szCs w:val="28"/>
-        </w:rPr>
-      </w:pPr>
-    </w:p>
-    <w:p>
-      <w:pPr>
-        <w:rPr>
-          <w:rFonts w:ascii="Calibri" w:hAnsi="Calibri" w:cs="Calibri"/>
-          <w:sz w:val="28"/>
-          <w:szCs w:val="28"/>
-        </w:rPr>
-      </w:pPr>
-    </w:p>
-    <w:p>
-      <w:pPr>
-        <w:rPr>
-          <w:rFonts w:ascii="Calibri" w:hAnsi="Calibri" w:cs="Calibri"/>
-          <w:sz w:val="28"/>
-          <w:szCs w:val="28"/>
-        </w:rPr>
-      </w:pPr>
-    </w:p>
-    <w:p>
-      <w:pPr>
-        <w:rPr>
-          <w:rFonts w:ascii="Calibri" w:hAnsi="Calibri" w:cs="Calibri"/>
-          <w:sz w:val="28"/>
-          <w:szCs w:val="28"/>
-        </w:rPr>
-      </w:pPr>
-    </w:p>
-    <w:p>
-      <w:pPr>
-        <w:rPr>
-          <w:rFonts w:ascii="Calibri" w:hAnsi="Calibri" w:cs="Calibri"/>
-          <w:sz w:val="28"/>
-          <w:szCs w:val="28"/>
-        </w:rPr>
-      </w:pPr>
-    </w:p>
-    <w:p>
-      <w:pPr>
-        <w:rPr>
-          <w:rFonts w:ascii="Calibri" w:hAnsi="Calibri" w:cs="Calibri"/>
-          <w:sz w:val="28"/>
-          <w:szCs w:val="28"/>
-        </w:rPr>
-      </w:pPr>
-    </w:p>
-    <w:p>
-      <w:pPr>
-        <w:rPr>
-          <w:rFonts w:ascii="Calibri" w:hAnsi="Calibri" w:cs="Calibri"/>
-          <w:sz w:val="28"/>
-          <w:szCs w:val="28"/>
-        </w:rPr>
-      </w:pPr>
-    </w:p>
-    <w:p>
-      <w:pPr>
-        <w:rPr>
-          <w:rFonts w:ascii="Calibri" w:hAnsi="Calibri" w:cs="Calibri"/>
-          <w:sz w:val="28"/>
-          <w:szCs w:val="28"/>
-        </w:rPr>
-      </w:pPr>
-    </w:p>
-    <w:p>
-      <w:pPr>
-        <w:rPr>
-          <w:rFonts w:ascii="Calibri" w:hAnsi="Calibri" w:cs="Calibri"/>
-          <w:sz w:val="28"/>
-          <w:szCs w:val="28"/>
-        </w:rPr>
-      </w:pPr>
-    </w:p>
-    <w:p>
-      <w:pPr>
-        <w:rPr>
-          <w:rFonts w:ascii="Calibri" w:hAnsi="Calibri" w:cs="Calibri"/>
-          <w:sz w:val="28"/>
-          <w:szCs w:val="28"/>
-        </w:rPr>
-      </w:pPr>
-    </w:p>
-    <w:p>
-      <w:pPr>
-        <w:rPr>
-          <w:rFonts w:ascii="Calibri" w:hAnsi="Calibri" w:cs="Calibri"/>
-          <w:sz w:val="28"/>
-          <w:szCs w:val="28"/>
-        </w:rPr>
-      </w:pPr>
-    </w:p>
-    <w:p>
-      <w:pPr>
-        <w:rPr>
-          <w:rFonts w:ascii="Calibri" w:hAnsi="Calibri" w:cs="Calibri"/>
-          <w:sz w:val="28"/>
-          <w:szCs w:val="28"/>
-        </w:rPr>
-      </w:pPr>
-    </w:p>
-    <w:p>
-      <w:pPr>
-        <w:rPr>
-          <w:rFonts w:ascii="Calibri" w:hAnsi="Calibri" w:cs="Calibri"/>
-          <w:sz w:val="28"/>
-          <w:szCs w:val="28"/>
-        </w:rPr>
-      </w:pPr>
-    </w:p>
-    <w:p>
-      <w:pPr>
-        <w:rPr>
-          <w:rFonts w:ascii="Calibri" w:hAnsi="Calibri" w:cs="Calibri"/>
-          <w:sz w:val="28"/>
-          <w:szCs w:val="28"/>
-        </w:rPr>
-      </w:pPr>
-    </w:p>
-    <w:p>
-      <w:pPr>
-        <w:rPr>
-          <w:rFonts w:ascii="Calibri" w:hAnsi="Calibri" w:cs="Calibri"/>
-          <w:sz w:val="28"/>
-          <w:szCs w:val="28"/>
-        </w:rPr>
-      </w:pPr>
-    </w:p>
-    <w:p>
-      <w:pPr>
-        <w:rPr>
-          <w:rFonts w:ascii="Calibri" w:hAnsi="Calibri" w:cs="Calibri"/>
-          <w:sz w:val="28"/>
-          <w:szCs w:val="28"/>
-        </w:rPr>
-      </w:pPr>
-    </w:p>
-    <w:p>
-      <w:pPr>
-        <w:rPr>
-          <w:rFonts w:ascii="Calibri" w:hAnsi="Calibri" w:cs="Calibri"/>
-          <w:sz w:val="28"/>
-          <w:szCs w:val="28"/>
-        </w:rPr>
-      </w:pPr>
-    </w:p>
-    <w:p>
-      <w:pPr>
-        <w:rPr>
-          <w:rFonts w:ascii="Calibri" w:hAnsi="Calibri" w:cs="Calibri"/>
-          <w:sz w:val="28"/>
-          <w:szCs w:val="28"/>
-        </w:rPr>
-      </w:pPr>
-    </w:p>
-    <w:p>
-      <w:pPr>
-        <w:rPr>
-          <w:rFonts w:ascii="Calibri" w:hAnsi="Calibri" w:cs="Calibri"/>
-          <w:sz w:val="28"/>
-          <w:szCs w:val="28"/>
+      <w:r>
+        <w:rPr>
+          <w:noProof/>
+        </w:rPr>
+        <w:drawing>
+          <wp:inline distT="0" distB="0" distL="0" distR="0" wp14:anchorId="2B2B6A1C" wp14:editId="2D3F1C06">
+            <wp:extent cx="6178901" cy="2876550"/>
+            <wp:effectExtent l="0" t="0" r="0" b="0"/>
+            <wp:docPr id="1961891525" name="Picture 4" descr="A screenshot of a computer&#10;&#10;Description automatically generated"/>
+            <wp:cNvGraphicFramePr>
+              <a:graphicFrameLocks xmlns:a="http://schemas.openxmlformats.org/drawingml/2006/main" noChangeAspect="1"/>
+            </wp:cNvGraphicFramePr>
+            <a:graphic xmlns:a="http://schemas.openxmlformats.org/drawingml/2006/main">
+              <a:graphicData uri="http://schemas.openxmlformats.org/drawingml/2006/picture">
+                <pic:pic xmlns:pic="http://schemas.openxmlformats.org/drawingml/2006/picture">
+                  <pic:nvPicPr>
+                    <pic:cNvPr id="1961891525" name="Picture 4" descr="A screenshot of a computer&#10;&#10;Description automatically generated"/>
+                    <pic:cNvPicPr>
+                      <a:picLocks noChangeAspect="1" noChangeArrowheads="1"/>
+                    </pic:cNvPicPr>
+                  </pic:nvPicPr>
+                  <pic:blipFill>
+                    <a:blip r:embed="rId10">
+                      <a:extLst>
+                        <a:ext uri="{28A0092B-C50C-407E-A947-70E740481C1C}">
+                          <a14:useLocalDpi xmlns:a14="http://schemas.microsoft.com/office/drawing/2010/main" val="0"/>
+                        </a:ext>
+                      </a:extLst>
+                    </a:blip>
+                    <a:srcRect/>
+                    <a:stretch>
+                      <a:fillRect/>
+                    </a:stretch>
+                  </pic:blipFill>
+                  <pic:spPr bwMode="auto">
+                    <a:xfrm>
+                      <a:off x="0" y="0"/>
+                      <a:ext cx="6180757" cy="2877414"/>
+                    </a:xfrm>
+                    <a:prstGeom prst="rect">
+                      <a:avLst/>
+                    </a:prstGeom>
+                    <a:noFill/>
+                    <a:ln>
+                      <a:noFill/>
+                    </a:ln>
+                  </pic:spPr>
+                </pic:pic>
+              </a:graphicData>
+            </a:graphic>
+          </wp:inline>
+        </w:drawing>
+      </w:r>
+    </w:p>
+    <w:p>
+      <w:pPr>
+        <w:rPr>
+          <w:rFonts w:ascii="Calibri" w:hAnsi="Calibri" w:cs="Calibri"/>
+          <w:sz w:val="28"/>
+          <w:szCs w:val="28"/>
+        </w:rPr>
+      </w:pPr>
+      <w:r>
+        <w:rPr>
+          <w:noProof/>
+        </w:rPr>
+        <w:drawing>
+          <wp:inline distT="0" distB="0" distL="0" distR="0" wp14:anchorId="5E5B99C9" wp14:editId="1A15EFDC">
+            <wp:extent cx="5441950" cy="2743887"/>
+            <wp:effectExtent l="0" t="0" r="6350" b="0"/>
+            <wp:docPr id="1336962657" name="Picture 5" descr="A white rectangular object with black text&#10;&#10;Description automatically generated"/>
+            <wp:cNvGraphicFramePr>
+              <a:graphicFrameLocks xmlns:a="http://schemas.openxmlformats.org/drawingml/2006/main" noChangeAspect="1"/>
+            </wp:cNvGraphicFramePr>
+            <a:graphic xmlns:a="http://schemas.openxmlformats.org/drawingml/2006/main">
+              <a:graphicData uri="http://schemas.openxmlformats.org/drawingml/2006/picture">
+                <pic:pic xmlns:pic="http://schemas.openxmlformats.org/drawingml/2006/picture">
+                  <pic:nvPicPr>
+                    <pic:cNvPr id="1336962657" name="Picture 5" descr="A white rectangular object with black text&#10;&#10;Description automatically generated"/>
+                    <pic:cNvPicPr>
+                      <a:picLocks noChangeAspect="1" noChangeArrowheads="1"/>
+                    </pic:cNvPicPr>
+                  </pic:nvPicPr>
+                  <pic:blipFill>
+                    <a:blip r:embed="rId11">
+                      <a:extLst>
+                        <a:ext uri="{28A0092B-C50C-407E-A947-70E740481C1C}">
+                          <a14:useLocalDpi xmlns:a14="http://schemas.microsoft.com/office/drawing/2010/main" val="0"/>
+                        </a:ext>
+                      </a:extLst>
+                    </a:blip>
+                    <a:srcRect/>
+                    <a:stretch>
+                      <a:fillRect/>
+                    </a:stretch>
+                  </pic:blipFill>
+                  <pic:spPr bwMode="auto">
+                    <a:xfrm>
+                      <a:off x="0" y="0"/>
+                      <a:ext cx="5482674" cy="2764420"/>
+                    </a:xfrm>
+                    <a:prstGeom prst="rect">
+                      <a:avLst/>
+                    </a:prstGeom>
+                    <a:noFill/>
+                    <a:ln>
+                      <a:noFill/>
+                    </a:ln>
+                  </pic:spPr>
+                </pic:pic>
+              </a:graphicData>
+            </a:graphic>
+          </wp:inline>
+        </w:drawing>
+      </w:r>
+    </w:p>
+    <w:p>
+      <w:pPr>
+        <w:rPr>
+          <w:rFonts w:ascii="Calibri" w:hAnsi="Calibri" w:cs="Calibri"/>
+          <w:sz w:val="28"/>
+          <w:szCs w:val="28"/>
+        </w:rPr>
+      </w:pPr>
+      <w:r>
+        <w:rPr>
+          <w:noProof/>
+        </w:rPr>
+        <w:lastRenderedPageBreak/>
+        <w:drawing>
+          <wp:inline distT="0" distB="0" distL="0" distR="0" wp14:anchorId="41AC0714" wp14:editId="78CF9266">
+            <wp:extent cx="5646420" cy="3010254"/>
+            <wp:effectExtent l="0" t="0" r="0" b="0"/>
+            <wp:docPr id="962466840" name="Picture 1" descr="A white rectangular object with black text&#10;&#10;Description automatically generated"/>
+            <wp:cNvGraphicFramePr>
+              <a:graphicFrameLocks xmlns:a="http://schemas.openxmlformats.org/drawingml/2006/main" noChangeAspect="1"/>
+            </wp:cNvGraphicFramePr>
+            <a:graphic xmlns:a="http://schemas.openxmlformats.org/drawingml/2006/main">
+              <a:graphicData uri="http://schemas.openxmlformats.org/drawingml/2006/picture">
+                <pic:pic xmlns:pic="http://schemas.openxmlformats.org/drawingml/2006/picture">
+                  <pic:nvPicPr>
+                    <pic:cNvPr id="962466840" name="Picture 1" descr="A white rectangular object with black text&#10;&#10;Description automatically generated"/>
+                    <pic:cNvPicPr>
+                      <a:picLocks noChangeAspect="1" noChangeArrowheads="1"/>
+                    </pic:cNvPicPr>
+                  </pic:nvPicPr>
+                  <pic:blipFill>
+                    <a:blip r:embed="rId12">
+                      <a:extLst>
+                        <a:ext uri="{28A0092B-C50C-407E-A947-70E740481C1C}">
+                          <a14:useLocalDpi xmlns:a14="http://schemas.microsoft.com/office/drawing/2010/main" val="0"/>
+                        </a:ext>
+                      </a:extLst>
+                    </a:blip>
+                    <a:srcRect/>
+                    <a:stretch>
+                      <a:fillRect/>
+                    </a:stretch>
+                  </pic:blipFill>
+                  <pic:spPr bwMode="auto">
+                    <a:xfrm>
+                      <a:off x="0" y="0"/>
+                      <a:ext cx="5671447" cy="3023597"/>
+                    </a:xfrm>
+                    <a:prstGeom prst="rect">
+                      <a:avLst/>
+                    </a:prstGeom>
+                    <a:noFill/>
+                    <a:ln>
+                      <a:noFill/>
+                    </a:ln>
+                  </pic:spPr>
+                </pic:pic>
+              </a:graphicData>
+            </a:graphic>
+          </wp:inline>
+        </w:drawing>
+      </w:r>
+    </w:p>
+    <w:p>
+      <w:pPr>
+        <w:rPr>
+          <w:rFonts w:ascii="Calibri" w:hAnsi="Calibri" w:cs="Calibri"/>
+          <w:sz w:val="28"/>
+          <w:szCs w:val="28"/>
+        </w:rPr>
+      </w:pPr>
+      <w:r>
+        <w:rPr>
+          <w:noProof/>
+        </w:rPr>
+        <w:drawing>
+          <wp:inline distT="0" distB="0" distL="0" distR="0" wp14:anchorId="3D43F224" wp14:editId="0438D77C">
+            <wp:extent cx="5538882" cy="2903220"/>
+            <wp:effectExtent l="0" t="0" r="5080" b="0"/>
+            <wp:docPr id="1088427460" name="Picture 2" descr="A white rectangular object with black text&#10;&#10;Description automatically generated"/>
+            <wp:cNvGraphicFramePr>
+              <a:graphicFrameLocks xmlns:a="http://schemas.openxmlformats.org/drawingml/2006/main" noChangeAspect="1"/>
+            </wp:cNvGraphicFramePr>
+            <a:graphic xmlns:a="http://schemas.openxmlformats.org/drawingml/2006/main">
+              <a:graphicData uri="http://schemas.openxmlformats.org/drawingml/2006/picture">
+                <pic:pic xmlns:pic="http://schemas.openxmlformats.org/drawingml/2006/picture">
+                  <pic:nvPicPr>
+                    <pic:cNvPr id="1088427460" name="Picture 2" descr="A white rectangular object with black text&#10;&#10;Description automatically generated"/>
+                    <pic:cNvPicPr>
+                      <a:picLocks noChangeAspect="1" noChangeArrowheads="1"/>
+                    </pic:cNvPicPr>
+                  </pic:nvPicPr>
+                  <pic:blipFill>
+                    <a:blip r:embed="rId13">
+                      <a:extLst>
+                        <a:ext uri="{28A0092B-C50C-407E-A947-70E740481C1C}">
+                          <a14:useLocalDpi xmlns:a14="http://schemas.microsoft.com/office/drawing/2010/main" val="0"/>
+                        </a:ext>
+                      </a:extLst>
+                    </a:blip>
+                    <a:srcRect/>
+                    <a:stretch>
+                      <a:fillRect/>
+                    </a:stretch>
+                  </pic:blipFill>
+                  <pic:spPr bwMode="auto">
+                    <a:xfrm>
+                      <a:off x="0" y="0"/>
+                      <a:ext cx="5550382" cy="2909248"/>
+                    </a:xfrm>
+                    <a:prstGeom prst="rect">
+                      <a:avLst/>
+                    </a:prstGeom>
+                    <a:noFill/>
+                    <a:ln>
+                      <a:noFill/>
+                    </a:ln>
+                  </pic:spPr>
+                </pic:pic>
+              </a:graphicData>
+            </a:graphic>
+          </wp:inline>
+        </w:drawing>
+      </w:r>
+    </w:p>
+    <w:p>
+      <w:pPr>
+        <w:rPr>
+          <w:rFonts w:ascii="Calibri" w:hAnsi="Calibri" w:cs="Calibri"/>
+          <w:sz w:val="28"/>
+          <w:szCs w:val="28"/>
+          <w:lang w:val="en-GB"/>
+        </w:rPr>
+      </w:pPr>
+      <w:r>
+        <w:rPr>
+          <w:rFonts w:ascii="Calibri" w:hAnsi="Calibri" w:cs="Calibri"/>
+          <w:noProof/>
+          <w:sz w:val="28"/>
+          <w:szCs w:val="28"/>
+          <w:lang w:val="en-GB"/>
+        </w:rPr>
+        <w:drawing>
+          <wp:inline distT="0" distB="0" distL="0" distR="0" wp14:anchorId="6C25A9F1" wp14:editId="4F31C6B2">
+            <wp:extent cx="5516839" cy="2708910"/>
+            <wp:effectExtent l="0" t="0" r="8255" b="0"/>
+            <wp:docPr id="1898676934" name="Picture 1" descr="A screenshot of a computer&#10;&#10;Description automatically generated"/>
+            <wp:cNvGraphicFramePr>
+              <a:graphicFrameLocks xmlns:a="http://schemas.openxmlformats.org/drawingml/2006/main" noChangeAspect="1"/>
+            </wp:cNvGraphicFramePr>
+            <a:graphic xmlns:a="http://schemas.openxmlformats.org/drawingml/2006/main">
+              <a:graphicData uri="http://schemas.openxmlformats.org/drawingml/2006/picture">
+                <pic:pic xmlns:pic="http://schemas.openxmlformats.org/drawingml/2006/picture">
+                  <pic:nvPicPr>
+                    <pic:cNvPr id="1898676934" name="Picture 1" descr="A screenshot of a computer&#10;&#10;Description automatically generated"/>
+                    <pic:cNvPicPr/>
+                  </pic:nvPicPr>
+                  <pic:blipFill>
+                    <a:blip r:embed="rId14"/>
+                    <a:stretch>
+                      <a:fillRect/>
+                    </a:stretch>
+                  </pic:blipFill>
+                  <pic:spPr>
+                    <a:xfrm>
+                      <a:off x="0" y="0"/>
+                      <a:ext cx="5554542" cy="2727423"/>
+                    </a:xfrm>
+                    <a:prstGeom prst="rect">
+                      <a:avLst/>
+                    </a:prstGeom>
+                  </pic:spPr>
+                </pic:pic>
+              </a:graphicData>
+            </a:graphic>
+          </wp:inline>
+        </w:drawing>
+      </w:r>
+    </w:p>
+    <w:p>
+      <w:pPr>
+        <w:rPr>
+          <w:rFonts w:ascii="Calibri" w:hAnsi="Calibri" w:cs="Calibri"/>
+          <w:sz w:val="28"/>
+          <w:szCs w:val="28"/>
+          <w:lang w:val="en-GB"/>
+        </w:rPr>
+      </w:pPr>
+      <w:r>
+        <w:rPr>
+          <w:noProof/>
+        </w:rPr>
+        <w:lastRenderedPageBreak/>
+        <w:drawing>
+          <wp:inline distT="0" distB="0" distL="0" distR="0" wp14:anchorId="3E657786" wp14:editId="5031AF58">
+            <wp:extent cx="5731510" cy="3060065"/>
+            <wp:effectExtent l="0" t="0" r="2540" b="6985"/>
+            <wp:docPr id="748129232" name="Picture 3" descr="A white rectangular object with black text&#10;&#10;Description automatically generated"/>
+            <wp:cNvGraphicFramePr>
+              <a:graphicFrameLocks xmlns:a="http://schemas.openxmlformats.org/drawingml/2006/main" noChangeAspect="1"/>
+            </wp:cNvGraphicFramePr>
+            <a:graphic xmlns:a="http://schemas.openxmlformats.org/drawingml/2006/main">
+              <a:graphicData uri="http://schemas.openxmlformats.org/drawingml/2006/picture">
+                <pic:pic xmlns:pic="http://schemas.openxmlformats.org/drawingml/2006/picture">
+                  <pic:nvPicPr>
+                    <pic:cNvPr id="748129232" name="Picture 3" descr="A white rectangular object with black text&#10;&#10;Description automatically generated"/>
+                    <pic:cNvPicPr>
+                      <a:picLocks noChangeAspect="1" noChangeArrowheads="1"/>
+                    </pic:cNvPicPr>
+                  </pic:nvPicPr>
+                  <pic:blipFill>
+                    <a:blip r:embed="rId15">
+                      <a:extLst>
+                        <a:ext uri="{28A0092B-C50C-407E-A947-70E740481C1C}">
+                          <a14:useLocalDpi xmlns:a14="http://schemas.microsoft.com/office/drawing/2010/main" val="0"/>
+                        </a:ext>
+                      </a:extLst>
+                    </a:blip>
+                    <a:srcRect/>
+                    <a:stretch>
+                      <a:fillRect/>
+                    </a:stretch>
+                  </pic:blipFill>
+                  <pic:spPr bwMode="auto">
+                    <a:xfrm>
+                      <a:off x="0" y="0"/>
+                      <a:ext cx="5731510" cy="3060065"/>
+                    </a:xfrm>
+                    <a:prstGeom prst="rect">
+                      <a:avLst/>
+                    </a:prstGeom>
+                    <a:noFill/>
+                    <a:ln>
+                      <a:noFill/>
+                    </a:ln>
+                  </pic:spPr>
+                </pic:pic>
+              </a:graphicData>
+            </a:graphic>
+          </wp:inline>
+        </w:drawing>
+      </w:r>
+    </w:p>
+    <w:p>
+      <w:pPr>
+        <w:rPr>
+          <w:rFonts w:ascii="Calibri" w:hAnsi="Calibri" w:cs="Calibri"/>
+          <w:sz w:val="28"/>
+          <w:szCs w:val="28"/>
+          <w:lang w:val="en-GB"/>
+        </w:rPr>
+      </w:pPr>
+      <w:r>
+        <w:rPr>
+          <w:rFonts w:ascii="Calibri" w:hAnsi="Calibri" w:cs="Calibri"/>
+          <w:noProof/>
+          <w:sz w:val="28"/>
+          <w:szCs w:val="28"/>
+          <w:lang w:val="en-GB"/>
+        </w:rPr>
+        <w:drawing>
+          <wp:inline distT="0" distB="0" distL="0" distR="0" wp14:anchorId="2371F729" wp14:editId="61767CA7">
+            <wp:extent cx="5575300" cy="2531307"/>
+            <wp:effectExtent l="0" t="0" r="6350" b="2540"/>
+            <wp:docPr id="488382929" name="Picture 1" descr="A white envelope with black text&#10;&#10;Description automatically generated"/>
+            <wp:cNvGraphicFramePr>
+              <a:graphicFrameLocks xmlns:a="http://schemas.openxmlformats.org/drawingml/2006/main" noChangeAspect="1"/>
+            </wp:cNvGraphicFramePr>
+            <a:graphic xmlns:a="http://schemas.openxmlformats.org/drawingml/2006/main">
+              <a:graphicData uri="http://schemas.openxmlformats.org/drawingml/2006/picture">
+                <pic:pic xmlns:pic="http://schemas.openxmlformats.org/drawingml/2006/picture">
+                  <pic:nvPicPr>
+                    <pic:cNvPr id="488382929" name="Picture 1" descr="A white envelope with black text&#10;&#10;Description automatically generated"/>
+                    <pic:cNvPicPr/>
+                  </pic:nvPicPr>
+                  <pic:blipFill>
+                    <a:blip r:embed="rId16"/>
+                    <a:stretch>
+                      <a:fillRect/>
+                    </a:stretch>
+                  </pic:blipFill>
+                  <pic:spPr>
+                    <a:xfrm>
+                      <a:off x="0" y="0"/>
+                      <a:ext cx="5593404" cy="2539527"/>
+                    </a:xfrm>
+                    <a:prstGeom prst="rect">
+                      <a:avLst/>
+                    </a:prstGeom>
+                  </pic:spPr>
+                </pic:pic>
+              </a:graphicData>
+            </a:graphic>
+          </wp:inline>
+        </w:drawing>
+      </w:r>
+    </w:p>
+    <w:p>
+      <w:pPr>
+        <w:rPr>
+          <w:rFonts w:ascii="Calibri" w:hAnsi="Calibri" w:cs="Calibri"/>
+          <w:sz w:val="28"/>
+          <w:szCs w:val="28"/>
+        </w:rPr>
+      </w:pPr>
+      <w:r>
+        <w:rPr>
+          <w:noProof/>
+        </w:rPr>
+        <w:drawing>
+          <wp:inline distT="0" distB="0" distL="0" distR="0" wp14:anchorId="6D54A7ED" wp14:editId="48206A62">
+            <wp:extent cx="5731510" cy="3013075"/>
+            <wp:effectExtent l="0" t="0" r="2540" b="0"/>
+            <wp:docPr id="126688287" name="Picture 4" descr="A white rectangular object with black text&#10;&#10;Description automatically generated"/>
+            <wp:cNvGraphicFramePr>
+              <a:graphicFrameLocks xmlns:a="http://schemas.openxmlformats.org/drawingml/2006/main" noChangeAspect="1"/>
+            </wp:cNvGraphicFramePr>
+            <a:graphic xmlns:a="http://schemas.openxmlformats.org/drawingml/2006/main">
+              <a:graphicData uri="http://schemas.openxmlformats.org/drawingml/2006/picture">
+                <pic:pic xmlns:pic="http://schemas.openxmlformats.org/drawingml/2006/picture">
+                  <pic:nvPicPr>
+                    <pic:cNvPr id="126688287" name="Picture 4" descr="A white rectangular object with black text&#10;&#10;Description automatically generated"/>
+                    <pic:cNvPicPr>
+                      <a:picLocks noChangeAspect="1" noChangeArrowheads="1"/>
+                    </pic:cNvPicPr>
+                  </pic:nvPicPr>
+                  <pic:blipFill>
+                    <a:blip r:embed="rId17">
+                      <a:extLst>
+                        <a:ext uri="{28A0092B-C50C-407E-A947-70E740481C1C}">
+                          <a14:useLocalDpi xmlns:a14="http://schemas.microsoft.com/office/drawing/2010/main" val="0"/>
+                        </a:ext>
+                      </a:extLst>
+                    </a:blip>
+                    <a:srcRect/>
+                    <a:stretch>
+                      <a:fillRect/>
+                    </a:stretch>
+                  </pic:blipFill>
+                  <pic:spPr bwMode="auto">
+                    <a:xfrm>
+                      <a:off x="0" y="0"/>
+                      <a:ext cx="5731510" cy="3013075"/>
+                    </a:xfrm>
+                    <a:prstGeom prst="rect">
+                      <a:avLst/>
+                    </a:prstGeom>
+                    <a:noFill/>
+                    <a:ln>
+                      <a:noFill/>
+                    </a:ln>
+                  </pic:spPr>
+                </pic:pic>
+              </a:graphicData>
+            </a:graphic>
+          </wp:inline>
+        </w:drawing>
+      </w:r>
+    </w:p>
+    <w:p>
+      <w:pPr>
+        <w:rPr>
+          <w:rFonts w:ascii="Calibri" w:hAnsi="Calibri" w:cs="Calibri"/>
+          <w:sz w:val="28"/>
+          <w:szCs w:val="28"/>
+          <w:lang w:val="en-GB"/>
+        </w:rPr>
+      </w:pPr>
+      <w:r>
+        <w:rPr>
+          <w:rFonts w:ascii="Calibri" w:hAnsi="Calibri" w:cs="Calibri"/>
+          <w:noProof/>
+          <w:sz w:val="28"/>
+          <w:szCs w:val="28"/>
+          <w:lang w:val="en-GB"/>
+        </w:rPr>
+        <w:lastRenderedPageBreak/>
+        <w:drawing>
+          <wp:inline distT="0" distB="0" distL="0" distR="0" wp14:anchorId="0F88EA4B" wp14:editId="5F259467">
+            <wp:extent cx="6427716" cy="2597150"/>
+            <wp:effectExtent l="0" t="0" r="0" b="0"/>
+            <wp:docPr id="1785346785" name="Picture 1" descr="A screenshot of a computer&#10;&#10;Description automatically generated"/>
+            <wp:cNvGraphicFramePr>
+              <a:graphicFrameLocks xmlns:a="http://schemas.openxmlformats.org/drawingml/2006/main" noChangeAspect="1"/>
+            </wp:cNvGraphicFramePr>
+            <a:graphic xmlns:a="http://schemas.openxmlformats.org/drawingml/2006/main">
+              <a:graphicData uri="http://schemas.openxmlformats.org/drawingml/2006/picture">
+                <pic:pic xmlns:pic="http://schemas.openxmlformats.org/drawingml/2006/picture">
+                  <pic:nvPicPr>
+                    <pic:cNvPr id="1785346785" name="Picture 1" descr="A screenshot of a computer&#10;&#10;Description automatically generated"/>
+                    <pic:cNvPicPr/>
+                  </pic:nvPicPr>
+                  <pic:blipFill>
+                    <a:blip r:embed="rId18"/>
+                    <a:stretch>
+                      <a:fillRect/>
+                    </a:stretch>
+                  </pic:blipFill>
+                  <pic:spPr>
+                    <a:xfrm>
+                      <a:off x="0" y="0"/>
+                      <a:ext cx="6433270" cy="2599394"/>
+                    </a:xfrm>
+                    <a:prstGeom prst="rect">
+                      <a:avLst/>
+                    </a:prstGeom>
+                  </pic:spPr>
+                </pic:pic>
+              </a:graphicData>
+            </a:graphic>
+          </wp:inline>
+        </w:drawing>
+      </w:r>
+    </w:p>
+    <w:p>
+      <w:pPr>
+        <w:rPr>
+          <w:rFonts w:ascii="Calibri" w:hAnsi="Calibri" w:cs="Calibri"/>
+          <w:sz w:val="28"/>
+          <w:szCs w:val="28"/>
+          <w:lang w:val="en-GB"/>
+        </w:rPr>
+      </w:pPr>
+      <w:r>
+        <w:rPr>
+          <w:noProof/>
+        </w:rPr>
+        <w:drawing>
+          <wp:inline distT="0" distB="0" distL="0" distR="0" wp14:anchorId="695E08EA" wp14:editId="41D9C2A4">
+            <wp:extent cx="6291828" cy="2552700"/>
+            <wp:effectExtent l="0" t="0" r="0" b="0"/>
+            <wp:docPr id="453679768" name="Picture 5" descr="A screenshot of a computer&#10;&#10;Description automatically generated"/>
+            <wp:cNvGraphicFramePr>
+              <a:graphicFrameLocks xmlns:a="http://schemas.openxmlformats.org/drawingml/2006/main" noChangeAspect="1"/>
+            </wp:cNvGraphicFramePr>
+            <a:graphic xmlns:a="http://schemas.openxmlformats.org/drawingml/2006/main">
+              <a:graphicData uri="http://schemas.openxmlformats.org/drawingml/2006/picture">
+                <pic:pic xmlns:pic="http://schemas.openxmlformats.org/drawingml/2006/picture">
+                  <pic:nvPicPr>
+                    <pic:cNvPr id="453679768" name="Picture 5" descr="A screenshot of a computer&#10;&#10;Description automatically generated"/>
+                    <pic:cNvPicPr>
+                      <a:picLocks noChangeAspect="1" noChangeArrowheads="1"/>
+                    </pic:cNvPicPr>
+                  </pic:nvPicPr>
+                  <pic:blipFill>
+                    <a:blip r:embed="rId19" cstate="print">
+                      <a:extLst>
+                        <a:ext uri="{28A0092B-C50C-407E-A947-70E740481C1C}">
+                          <a14:useLocalDpi xmlns:a14="http://schemas.microsoft.com/office/drawing/2010/main" val="0"/>
+                        </a:ext>
+                      </a:extLst>
+                    </a:blip>
+                    <a:srcRect/>
+                    <a:stretch>
+                      <a:fillRect/>
+                    </a:stretch>
+                  </pic:blipFill>
+                  <pic:spPr bwMode="auto">
+                    <a:xfrm>
+                      <a:off x="0" y="0"/>
+                      <a:ext cx="6300434" cy="2556192"/>
+                    </a:xfrm>
+                    <a:prstGeom prst="rect">
+                      <a:avLst/>
+                    </a:prstGeom>
+                    <a:noFill/>
+                    <a:ln>
+                      <a:noFill/>
+                    </a:ln>
+                  </pic:spPr>
+                </pic:pic>
+              </a:graphicData>
+            </a:graphic>
+          </wp:inline>
+        </w:drawing>
+      </w:r>
+    </w:p>
+    <w:p>
+      <w:pPr>
+        <w:rPr>
+          <w:rFonts w:ascii="Calibri" w:hAnsi="Calibri" w:cs="Calibri"/>
+          <w:sz w:val="28"/>
+          <w:szCs w:val="28"/>
+          <w:lang w:val="en-GB"/>
+        </w:rPr>
+      </w:pPr>
+      <w:r>
+        <w:rPr>
+          <w:noProof/>
+        </w:rPr>
+        <w:drawing>
+          <wp:inline distT="0" distB="0" distL="0" distR="0" wp14:anchorId="3A1EACE8" wp14:editId="2ABEE7EC">
+            <wp:extent cx="6475183" cy="3378200"/>
+            <wp:effectExtent l="0" t="0" r="1905" b="0"/>
+            <wp:docPr id="1644400855" name="Picture 6" descr="A screenshot of a computer screen&#10;&#10;Description automatically generated"/>
+            <wp:cNvGraphicFramePr>
+              <a:graphicFrameLocks xmlns:a="http://schemas.openxmlformats.org/drawingml/2006/main" noChangeAspect="1"/>
+            </wp:cNvGraphicFramePr>
+            <a:graphic xmlns:a="http://schemas.openxmlformats.org/drawingml/2006/main">
+              <a:graphicData uri="http://schemas.openxmlformats.org/drawingml/2006/picture">
+                <pic:pic xmlns:pic="http://schemas.openxmlformats.org/drawingml/2006/picture">
+                  <pic:nvPicPr>
+                    <pic:cNvPr id="1644400855" name="Picture 6" descr="A screenshot of a computer screen&#10;&#10;Description automatically generated"/>
+                    <pic:cNvPicPr>
+                      <a:picLocks noChangeAspect="1" noChangeArrowheads="1"/>
+                    </pic:cNvPicPr>
+                  </pic:nvPicPr>
+                  <pic:blipFill>
+                    <a:blip r:embed="rId20">
+                      <a:extLst>
+                        <a:ext uri="{28A0092B-C50C-407E-A947-70E740481C1C}">
+                          <a14:useLocalDpi xmlns:a14="http://schemas.microsoft.com/office/drawing/2010/main" val="0"/>
+                        </a:ext>
+                      </a:extLst>
+                    </a:blip>
+                    <a:srcRect/>
+                    <a:stretch>
+                      <a:fillRect/>
+                    </a:stretch>
+                  </pic:blipFill>
+                  <pic:spPr bwMode="auto">
+                    <a:xfrm>
+                      <a:off x="0" y="0"/>
+                      <a:ext cx="6481117" cy="3381296"/>
+                    </a:xfrm>
+                    <a:prstGeom prst="rect">
+                      <a:avLst/>
+                    </a:prstGeom>
+                    <a:noFill/>
+                    <a:ln>
+                      <a:noFill/>
+                    </a:ln>
+                  </pic:spPr>
+                </pic:pic>
+              </a:graphicData>
+            </a:graphic>
+          </wp:inline>
+        </w:drawing>
+      </w:r>
+    </w:p>
+    <w:p>
+      <w:pPr>
+        <w:rPr>
+          <w:rFonts w:ascii="Calibri" w:hAnsi="Calibri" w:cs="Calibri"/>
+          <w:sz w:val="28"/>
+          <w:szCs w:val="28"/>
+        </w:rPr>
+      </w:pPr>
+      <w:r>
+        <w:rPr>
+          <w:noProof/>
+        </w:rPr>
+        <w:lastRenderedPageBreak/>
+        <w:drawing>
+          <wp:inline distT="0" distB="0" distL="0" distR="0" wp14:anchorId="69D8DA51" wp14:editId="3420A320">
+            <wp:extent cx="5695950" cy="2870693"/>
+            <wp:effectExtent l="0" t="0" r="0" b="6350"/>
+            <wp:docPr id="1419087882" name="Picture 1" descr="A screenshot of a computer screen&#10;&#10;Description automatically generated"/>
+            <wp:cNvGraphicFramePr>
+              <a:graphicFrameLocks xmlns:a="http://schemas.openxmlformats.org/drawingml/2006/main" noChangeAspect="1"/>
+            </wp:cNvGraphicFramePr>
+            <a:graphic xmlns:a="http://schemas.openxmlformats.org/drawingml/2006/main">
+              <a:graphicData uri="http://schemas.openxmlformats.org/drawingml/2006/picture">
+                <pic:pic xmlns:pic="http://schemas.openxmlformats.org/drawingml/2006/picture">
+                  <pic:nvPicPr>
+                    <pic:cNvPr id="1419087882" name="Picture 1" descr="A screenshot of a computer screen&#10;&#10;Description automatically generated"/>
+                    <pic:cNvPicPr>
+                      <a:picLocks noChangeAspect="1" noChangeArrowheads="1"/>
+                    </pic:cNvPicPr>
+                  </pic:nvPicPr>
+                  <pic:blipFill>
+                    <a:blip r:embed="rId21">
+                      <a:extLst>
+                        <a:ext uri="{28A0092B-C50C-407E-A947-70E740481C1C}">
+                          <a14:useLocalDpi xmlns:a14="http://schemas.microsoft.com/office/drawing/2010/main" val="0"/>
+                        </a:ext>
+                      </a:extLst>
+                    </a:blip>
+                    <a:srcRect/>
+                    <a:stretch>
+                      <a:fillRect/>
+                    </a:stretch>
+                  </pic:blipFill>
+                  <pic:spPr bwMode="auto">
+                    <a:xfrm>
+                      <a:off x="0" y="0"/>
+                      <a:ext cx="5704551" cy="2875028"/>
+                    </a:xfrm>
+                    <a:prstGeom prst="rect">
+                      <a:avLst/>
+                    </a:prstGeom>
+                    <a:noFill/>
+                    <a:ln>
+                      <a:noFill/>
+                    </a:ln>
+                  </pic:spPr>
+                </pic:pic>
+              </a:graphicData>
+            </a:graphic>
+          </wp:inline>
+        </w:drawing>
+      </w:r>
+    </w:p>
+    <w:p>
+      <w:pPr>
+        <w:rPr>
+          <w:rFonts w:ascii="Calibri" w:hAnsi="Calibri" w:cs="Calibri"/>
+          <w:sz w:val="28"/>
+          <w:szCs w:val="28"/>
+          <w:lang w:val="en-GB"/>
+        </w:rPr>
+      </w:pPr>
+      <w:r>
+        <w:rPr>
+          <w:noProof/>
+        </w:rPr>
+        <w:drawing>
+          <wp:inline distT="0" distB="0" distL="0" distR="0" wp14:anchorId="02DB3954" wp14:editId="774EA21A">
+            <wp:extent cx="5731510" cy="2815590"/>
+            <wp:effectExtent l="0" t="0" r="2540" b="3810"/>
+            <wp:docPr id="149752379" name="Picture 2" descr="A white rectangular object with black text&#10;&#10;Description automatically generated"/>
+            <wp:cNvGraphicFramePr>
+              <a:graphicFrameLocks xmlns:a="http://schemas.openxmlformats.org/drawingml/2006/main" noChangeAspect="1"/>
+            </wp:cNvGraphicFramePr>
+            <a:graphic xmlns:a="http://schemas.openxmlformats.org/drawingml/2006/main">
+              <a:graphicData uri="http://schemas.openxmlformats.org/drawingml/2006/picture">
+                <pic:pic xmlns:pic="http://schemas.openxmlformats.org/drawingml/2006/picture">
+                  <pic:nvPicPr>
+                    <pic:cNvPr id="149752379" name="Picture 2" descr="A white rectangular object with black text&#10;&#10;Description automatically generated"/>
+                    <pic:cNvPicPr>
+                      <a:picLocks noChangeAspect="1" noChangeArrowheads="1"/>
+                    </pic:cNvPicPr>
+                  </pic:nvPicPr>
+                  <pic:blipFill>
+                    <a:blip r:embed="rId22">
+                      <a:extLst>
+                        <a:ext uri="{28A0092B-C50C-407E-A947-70E740481C1C}">
+                          <a14:useLocalDpi xmlns:a14="http://schemas.microsoft.com/office/drawing/2010/main" val="0"/>
+                        </a:ext>
+                      </a:extLst>
+                    </a:blip>
+                    <a:srcRect/>
+                    <a:stretch>
+                      <a:fillRect/>
+                    </a:stretch>
+                  </pic:blipFill>
+                  <pic:spPr bwMode="auto">
+                    <a:xfrm>
+                      <a:off x="0" y="0"/>
+                      <a:ext cx="5731510" cy="2815590"/>
+                    </a:xfrm>
+                    <a:prstGeom prst="rect">
+                      <a:avLst/>
+                    </a:prstGeom>
+                    <a:noFill/>
+                    <a:ln>
+                      <a:noFill/>
+                    </a:ln>
+                  </pic:spPr>
+                </pic:pic>
+              </a:graphicData>
+            </a:graphic>
+          </wp:inline>
+        </w:drawing>
+      </w:r>
+    </w:p>
+    <w:p>
+      <w:pPr>
+        <w:rPr>
+          <w:rFonts w:ascii="Calibri" w:hAnsi="Calibri" w:cs="Calibri"/>
+          <w:sz w:val="28"/>
+          <w:szCs w:val="28"/>
+          <w:lang w:val="en-GB"/>
+        </w:rPr>
+      </w:pPr>
+      <w:r>
+        <w:rPr>
+          <w:noProof/>
+        </w:rPr>
+        <w:drawing>
+          <wp:inline distT="0" distB="0" distL="0" distR="0" wp14:anchorId="01440437" wp14:editId="3877E45C">
+            <wp:extent cx="5867400" cy="2933700"/>
+            <wp:effectExtent l="0" t="0" r="0" b="0"/>
+            <wp:docPr id="85434476" name="Picture 1"/>
+            <wp:cNvGraphicFramePr>
+              <a:graphicFrameLocks xmlns:a="http://schemas.openxmlformats.org/drawingml/2006/main" noChangeAspect="1"/>
+            </wp:cNvGraphicFramePr>
+            <a:graphic xmlns:a="http://schemas.openxmlformats.org/drawingml/2006/main">
+              <a:graphicData uri="http://schemas.openxmlformats.org/drawingml/2006/picture">
+                <pic:pic xmlns:pic="http://schemas.openxmlformats.org/drawingml/2006/picture">
+                  <pic:nvPicPr>
+                    <pic:cNvPr id="0" name="Picture 1"/>
+                    <pic:cNvPicPr>
+                      <a:picLocks noChangeAspect="1" noChangeArrowheads="1"/>
+                    </pic:cNvPicPr>
+                  </pic:nvPicPr>
+                  <pic:blipFill>
+                    <a:blip r:embed="rId23">
+                      <a:extLst>
+                        <a:ext uri="{28A0092B-C50C-407E-A947-70E740481C1C}">
+                          <a14:useLocalDpi xmlns:a14="http://schemas.microsoft.com/office/drawing/2010/main" val="0"/>
+                        </a:ext>
+                      </a:extLst>
+                    </a:blip>
+                    <a:srcRect/>
+                    <a:stretch>
+                      <a:fillRect/>
+                    </a:stretch>
+                  </pic:blipFill>
+                  <pic:spPr bwMode="auto">
+                    <a:xfrm>
+                      <a:off x="0" y="0"/>
+                      <a:ext cx="5867400" cy="2933700"/>
+                    </a:xfrm>
+                    <a:prstGeom prst="rect">
+                      <a:avLst/>
+                    </a:prstGeom>
+                    <a:noFill/>
+                    <a:ln>
+                      <a:noFill/>
+                    </a:ln>
+                  </pic:spPr>
+                </pic:pic>
+              </a:graphicData>
+            </a:graphic>
+          </wp:inline>
+        </w:drawing>
+      </w:r>
+    </w:p>
+    <w:p>
+      <w:pPr>
+        <w:rPr>
+          <w:rFonts w:ascii="Calibri" w:hAnsi="Calibri" w:cs="Calibri"/>
+          <w:sz w:val="28"/>
+          <w:szCs w:val="28"/>
+          <w:lang w:val="en-GB"/>
+        </w:rPr>
+      </w:pPr>
+      <w:r>
+        <w:rPr>
+          <w:rFonts w:ascii="Calibri" w:hAnsi="Calibri" w:cs="Calibri"/>
+          <w:sz w:val="28"/>
+          <w:szCs w:val="28"/>
+          <w:lang w:val="en-GB"/>
+        </w:rPr>
+        <w:lastRenderedPageBreak/>
+        <w:drawing>
+          <wp:inline distT="0" distB="0" distL="0" distR="0" wp14:anchorId="6BB3777F" wp14:editId="64BCB996">
+            <wp:extent cx="6569023" cy="2863850"/>
+            <wp:effectExtent l="0" t="0" r="3810" b="0"/>
+            <wp:docPr id="225506128" name="Picture 1" descr="A screenshot of a computer&#10;&#10;Description automatically generated"/>
+            <wp:cNvGraphicFramePr>
+              <a:graphicFrameLocks xmlns:a="http://schemas.openxmlformats.org/drawingml/2006/main" noChangeAspect="1"/>
+            </wp:cNvGraphicFramePr>
+            <a:graphic xmlns:a="http://schemas.openxmlformats.org/drawingml/2006/main">
+              <a:graphicData uri="http://schemas.openxmlformats.org/drawingml/2006/picture">
+                <pic:pic xmlns:pic="http://schemas.openxmlformats.org/drawingml/2006/picture">
+                  <pic:nvPicPr>
+                    <pic:cNvPr id="225506128" name="Picture 1" descr="A screenshot of a computer&#10;&#10;Description automatically generated"/>
+                    <pic:cNvPicPr/>
+                  </pic:nvPicPr>
+                  <pic:blipFill>
+                    <a:blip r:embed="rId24"/>
+                    <a:stretch>
+                      <a:fillRect/>
+                    </a:stretch>
+                  </pic:blipFill>
+                  <pic:spPr>
+                    <a:xfrm>
+                      <a:off x="0" y="0"/>
+                      <a:ext cx="6574432" cy="2866208"/>
+                    </a:xfrm>
+                    <a:prstGeom prst="rect">
+                      <a:avLst/>
+                    </a:prstGeom>
+                  </pic:spPr>
+                </pic:pic>
+              </a:graphicData>
+            </a:graphic>
+          </wp:inline>
+        </w:drawing>
+      </w:r>
+    </w:p>
+    <w:p>
+      <w:pPr>
+        <w:rPr>
+          <w:rFonts w:ascii="Calibri" w:hAnsi="Calibri" w:cs="Calibri"/>
+          <w:sz w:val="28"/>
+          <w:szCs w:val="28"/>
+          <w:lang w:val="en-GB"/>
+        </w:rPr>
+      </w:pPr>
+      <w:r>
+        <w:rPr>
+          <w:rFonts w:ascii="Calibri" w:hAnsi="Calibri" w:cs="Calibri"/>
+          <w:sz w:val="28"/>
+          <w:szCs w:val="28"/>
+          <w:lang w:val="en-GB"/>
+        </w:rPr>
+        <w:drawing>
+          <wp:inline distT="0" distB="0" distL="0" distR="0" wp14:anchorId="30E367B0" wp14:editId="4E09F940">
+            <wp:extent cx="6523438" cy="2908300"/>
+            <wp:effectExtent l="0" t="0" r="0" b="6350"/>
+            <wp:docPr id="1605521328" name="Picture 1" descr="A screenshot of a computer&#10;&#10;Description automatically generated"/>
+            <wp:cNvGraphicFramePr>
+              <a:graphicFrameLocks xmlns:a="http://schemas.openxmlformats.org/drawingml/2006/main" noChangeAspect="1"/>
+            </wp:cNvGraphicFramePr>
+            <a:graphic xmlns:a="http://schemas.openxmlformats.org/drawingml/2006/main">
+              <a:graphicData uri="http://schemas.openxmlformats.org/drawingml/2006/picture">
+                <pic:pic xmlns:pic="http://schemas.openxmlformats.org/drawingml/2006/picture">
+                  <pic:nvPicPr>
+                    <pic:cNvPr id="1605521328" name="Picture 1" descr="A screenshot of a computer&#10;&#10;Description automatically generated"/>
+                    <pic:cNvPicPr/>
+                  </pic:nvPicPr>
+                  <pic:blipFill>
+                    <a:blip r:embed="rId25"/>
+                    <a:stretch>
+                      <a:fillRect/>
+                    </a:stretch>
+                  </pic:blipFill>
+                  <pic:spPr>
+                    <a:xfrm>
+                      <a:off x="0" y="0"/>
+                      <a:ext cx="6528514" cy="2910563"/>
+                    </a:xfrm>
+                    <a:prstGeom prst="rect">
+                      <a:avLst/>
+                    </a:prstGeom>
+                  </pic:spPr>
+                </pic:pic>
+              </a:graphicData>
+            </a:graphic>
+          </wp:inline>
+        </w:drawing>
+      </w:r>
+    </w:p>
+    <w:p>
+      <w:pPr>
+        <w:rPr>
+          <w:rFonts w:ascii="Calibri" w:hAnsi="Calibri" w:cs="Calibri"/>
+          <w:sz w:val="28"/>
+          <w:szCs w:val="28"/>
+          <w:lang w:val="en-GB"/>
+        </w:rPr>
+      </w:pPr>
+    </w:p>
+    <w:p>
+      <w:pPr>
+        <w:rPr>
+          <w:rFonts w:ascii="Calibri" w:hAnsi="Calibri" w:cs="Calibri"/>
+          <w:sz w:val="28"/>
+          <w:szCs w:val="28"/>
+          <w:lang w:val="en-GB"/>
+        </w:rPr>
+      </w:pPr>
+    </w:p>
+    <w:p>
+      <w:pPr>
+        <w:rPr>
+          <w:rFonts w:ascii="Calibri" w:hAnsi="Calibri" w:cs="Calibri"/>
+          <w:sz w:val="28"/>
+          <w:szCs w:val="28"/>
+          <w:lang w:val="en-GB"/>
+        </w:rPr>
+      </w:pPr>
+    </w:p>
+    <w:p>
+      <w:pPr>
+        <w:rPr>
+          <w:rFonts w:ascii="Calibri" w:hAnsi="Calibri" w:cs="Calibri"/>
+          <w:sz w:val="28"/>
+          <w:szCs w:val="28"/>
+          <w:lang w:val="en-GB"/>
+        </w:rPr>
+      </w:pPr>
+    </w:p>
+    <w:p>
+      <w:pPr>
+        <w:rPr>
+          <w:rFonts w:ascii="Calibri" w:hAnsi="Calibri" w:cs="Calibri"/>
+          <w:sz w:val="28"/>
+          <w:szCs w:val="28"/>
+          <w:lang w:val="en-GB"/>
+        </w:rPr>
+      </w:pPr>
+    </w:p>
+    <w:p>
+      <w:pPr>
+        <w:rPr>
+          <w:rFonts w:ascii="Calibri" w:hAnsi="Calibri" w:cs="Calibri"/>
+          <w:sz w:val="28"/>
+          <w:szCs w:val="28"/>
+          <w:lang w:val="en-GB"/>
+        </w:rPr>
+      </w:pPr>
+    </w:p>
+    <w:p>
+      <w:pPr>
+        <w:rPr>
+          <w:rFonts w:ascii="Calibri" w:hAnsi="Calibri" w:cs="Calibri"/>
+          <w:sz w:val="28"/>
+          <w:szCs w:val="28"/>
+          <w:lang w:val="en-GB"/>
+        </w:rPr>
+      </w:pPr>
+    </w:p>
+    <w:p>
+      <w:pPr>
+        <w:rPr>
+          <w:rFonts w:ascii="Calibri" w:hAnsi="Calibri" w:cs="Calibri"/>
+          <w:sz w:val="28"/>
+          <w:szCs w:val="28"/>
+          <w:lang w:val="en-GB"/>
         </w:rPr>
       </w:pPr>
     </w:p>
